--- a/Individual differences from behavioral .docx
+++ b/Individual differences from behavioral .docx
@@ -338,7 +338,7 @@
           <w:szCs w:val="24"/>
           <w:lang w:val="en-GB"/>
         </w:rPr>
-        <w:t xml:space="preserve"> several very broad and unnatural assumptions, accordingly their results scope is limited since </w:t>
+        <w:t xml:space="preserve"> several very broad and unnatural assumptions, accordingly their results scope is limited since they mostly relay on questionnaires</w:t>
       </w:r>
       <w:r>
         <w:rPr>
@@ -347,7 +347,7 @@
           <w:szCs w:val="24"/>
           <w:lang w:val="en-GB"/>
         </w:rPr>
-        <w:t xml:space="preserve">not only </w:t>
+        <w:t xml:space="preserve">. </w:t>
       </w:r>
       <w:r>
         <w:rPr>
@@ -356,7 +356,7 @@
           <w:szCs w:val="24"/>
           <w:lang w:val="en-GB"/>
         </w:rPr>
-        <w:t xml:space="preserve">they mostly relay on questionnaires and subject to lab-based conditions </w:t>
+        <w:t xml:space="preserve">subject to lab-based conditions </w:t>
       </w:r>
       <w:r>
         <w:rPr>
@@ -365,7 +365,16 @@
           <w:szCs w:val="24"/>
           <w:lang w:val="en-GB"/>
         </w:rPr>
-        <w:t>bot also derive from</w:t>
+        <w:t>and</w:t>
+      </w:r>
+      <w:r>
+        <w:rPr>
+          <w:rFonts w:asciiTheme="majorHAnsi" w:hAnsiTheme="majorHAnsi" w:cstheme="majorHAnsi"/>
+          <w:sz w:val="24"/>
+          <w:szCs w:val="24"/>
+          <w:lang w:val="en-GB"/>
+        </w:rPr>
+        <w:t xml:space="preserve"> derive from</w:t>
       </w:r>
       <w:r>
         <w:rPr>
@@ -586,7 +595,25 @@
           <w:szCs w:val="24"/>
           <w:lang w:val="en-US"/>
         </w:rPr>
-        <w:t>on synthetic data</w:t>
+        <w:t xml:space="preserve">on synthetic </w:t>
+      </w:r>
+      <w:r>
+        <w:rPr>
+          <w:rFonts w:asciiTheme="majorHAnsi" w:hAnsiTheme="majorHAnsi" w:cstheme="majorHAnsi"/>
+          <w:sz w:val="24"/>
+          <w:szCs w:val="24"/>
+          <w:lang w:val="en-US"/>
+        </w:rPr>
+        <w:t xml:space="preserve">humans behavioral </w:t>
+      </w:r>
+      <w:r>
+        <w:rPr>
+          <w:rFonts w:asciiTheme="majorHAnsi" w:hAnsiTheme="majorHAnsi" w:cstheme="majorHAnsi"/>
+          <w:sz w:val="24"/>
+          <w:szCs w:val="24"/>
+          <w:lang w:val="en-US"/>
+        </w:rPr>
+        <w:t>data</w:t>
       </w:r>
       <w:r>
         <w:rPr>
@@ -604,6 +631,42 @@
           <w:szCs w:val="24"/>
           <w:lang w:val="en-US"/>
         </w:rPr>
+        <w:t xml:space="preserve"> but with </w:t>
+      </w:r>
+      <w:r>
+        <w:rPr>
+          <w:rFonts w:asciiTheme="majorHAnsi" w:hAnsiTheme="majorHAnsi" w:cstheme="majorHAnsi"/>
+          <w:sz w:val="24"/>
+          <w:szCs w:val="24"/>
+          <w:lang w:val="en-US"/>
+        </w:rPr>
+        <w:t xml:space="preserve">5 </w:t>
+      </w:r>
+      <w:r>
+        <w:rPr>
+          <w:rFonts w:asciiTheme="majorHAnsi" w:hAnsiTheme="majorHAnsi" w:cstheme="majorHAnsi"/>
+          <w:sz w:val="24"/>
+          <w:szCs w:val="24"/>
+          <w:lang w:val="en-US"/>
+        </w:rPr>
+        <w:t xml:space="preserve">“real” </w:t>
+      </w:r>
+      <w:r>
+        <w:rPr>
+          <w:rFonts w:asciiTheme="majorHAnsi" w:hAnsiTheme="majorHAnsi" w:cstheme="majorHAnsi"/>
+          <w:sz w:val="24"/>
+          <w:szCs w:val="24"/>
+          <w:lang w:val="en-US"/>
+        </w:rPr>
+        <w:t>clusters</w:t>
+      </w:r>
+      <w:r>
+        <w:rPr>
+          <w:rFonts w:asciiTheme="majorHAnsi" w:hAnsiTheme="majorHAnsi" w:cstheme="majorHAnsi"/>
+          <w:sz w:val="24"/>
+          <w:szCs w:val="24"/>
+          <w:lang w:val="en-US"/>
+        </w:rPr>
         <w:t xml:space="preserve"> (</w:t>
       </w:r>
       <w:r>
@@ -613,70 +676,232 @@
           <w:szCs w:val="24"/>
           <w:lang w:val="en-US"/>
         </w:rPr>
-        <w:t xml:space="preserve">e.g. </w:t>
-      </w:r>
-      <w:r>
-        <w:rPr>
-          <w:rFonts w:asciiTheme="majorHAnsi" w:hAnsiTheme="majorHAnsi" w:cstheme="majorHAnsi"/>
-          <w:sz w:val="24"/>
-          <w:szCs w:val="24"/>
-          <w:lang w:val="en-US"/>
-        </w:rPr>
-        <w:t>humans</w:t>
-      </w:r>
-      <w:r>
-        <w:rPr>
-          <w:rFonts w:asciiTheme="majorHAnsi" w:hAnsiTheme="majorHAnsi" w:cstheme="majorHAnsi"/>
-          <w:sz w:val="24"/>
-          <w:szCs w:val="24"/>
-          <w:lang w:val="en-US"/>
-        </w:rPr>
-        <w:t xml:space="preserve"> behavior in Ikea as a social box, after being </w:t>
-      </w:r>
-      <w:r>
-        <w:rPr>
-          <w:rFonts w:asciiTheme="majorHAnsi" w:hAnsiTheme="majorHAnsi" w:cstheme="majorHAnsi"/>
-          <w:sz w:val="24"/>
-          <w:szCs w:val="24"/>
-          <w:lang w:val="en-US"/>
-        </w:rPr>
-        <w:t xml:space="preserve">among the </w:t>
-      </w:r>
-      <w:r>
-        <w:rPr>
-          <w:rFonts w:asciiTheme="majorHAnsi" w:hAnsiTheme="majorHAnsi" w:cstheme="majorHAnsi"/>
-          <w:sz w:val="24"/>
-          <w:szCs w:val="24"/>
-          <w:lang w:val="en-US"/>
-        </w:rPr>
-        <w:t xml:space="preserve">first business to open </w:t>
-      </w:r>
-      <w:r>
-        <w:rPr>
-          <w:rFonts w:asciiTheme="majorHAnsi" w:hAnsiTheme="majorHAnsi" w:cstheme="majorHAnsi"/>
-          <w:sz w:val="24"/>
-          <w:szCs w:val="24"/>
-          <w:lang w:val="en-US"/>
-        </w:rPr>
-        <w:t>following</w:t>
-      </w:r>
-      <w:r>
-        <w:rPr>
-          <w:rFonts w:asciiTheme="majorHAnsi" w:hAnsiTheme="majorHAnsi" w:cstheme="majorHAnsi"/>
-          <w:sz w:val="24"/>
-          <w:szCs w:val="24"/>
-          <w:lang w:val="en-US"/>
-        </w:rPr>
-        <w:t xml:space="preserve"> the Covid-19 lockdown</w:t>
-      </w:r>
-      <w:r>
-        <w:rPr>
-          <w:rFonts w:asciiTheme="majorHAnsi" w:hAnsiTheme="majorHAnsi" w:cstheme="majorHAnsi"/>
-          <w:sz w:val="24"/>
-          <w:szCs w:val="24"/>
-          <w:lang w:val="en-US"/>
-        </w:rPr>
-        <w:t>)</w:t>
+        <w:t>due to the notorious</w:t>
+      </w:r>
+      <w:r>
+        <w:rPr>
+          <w:rFonts w:asciiTheme="majorHAnsi" w:hAnsiTheme="majorHAnsi" w:cstheme="majorHAnsi"/>
+          <w:sz w:val="24"/>
+          <w:szCs w:val="24"/>
+          <w:lang w:val="en-US"/>
+        </w:rPr>
+        <w:t xml:space="preserve"> </w:t>
+      </w:r>
+      <w:r>
+        <w:rPr>
+          <w:rFonts w:asciiTheme="majorHAnsi" w:hAnsiTheme="majorHAnsi" w:cstheme="majorHAnsi"/>
+          <w:sz w:val="24"/>
+          <w:szCs w:val="24"/>
+          <w:lang w:val="en-US"/>
+        </w:rPr>
+        <w:t>Big 5 personality traits</w:t>
+      </w:r>
+      <w:r>
+        <w:rPr>
+          <w:rFonts w:asciiTheme="majorHAnsi" w:hAnsiTheme="majorHAnsi" w:cstheme="majorHAnsi"/>
+          <w:sz w:val="24"/>
+          <w:szCs w:val="24"/>
+          <w:lang w:val="en-US"/>
+        </w:rPr>
+        <w:t xml:space="preserve"> model). We implement an</w:t>
+      </w:r>
+      <w:r>
+        <w:rPr>
+          <w:rFonts w:asciiTheme="majorHAnsi" w:hAnsiTheme="majorHAnsi" w:cstheme="majorHAnsi"/>
+          <w:sz w:val="24"/>
+          <w:szCs w:val="24"/>
+          <w:lang w:val="en-US"/>
+        </w:rPr>
+        <w:t xml:space="preserve"> </w:t>
+      </w:r>
+      <w:r>
+        <w:rPr>
+          <w:rFonts w:asciiTheme="majorHAnsi" w:hAnsiTheme="majorHAnsi" w:cstheme="majorHAnsi"/>
+          <w:sz w:val="24"/>
+          <w:szCs w:val="24"/>
+          <w:lang w:val="en-US"/>
+        </w:rPr>
+        <w:t xml:space="preserve">exploratory analysis to </w:t>
+      </w:r>
+      <w:r>
+        <w:rPr>
+          <w:rFonts w:asciiTheme="majorHAnsi" w:hAnsiTheme="majorHAnsi" w:cstheme="majorHAnsi"/>
+          <w:sz w:val="24"/>
+          <w:szCs w:val="24"/>
+          <w:lang w:val="en-US"/>
+        </w:rPr>
+        <w:t xml:space="preserve">test </w:t>
+      </w:r>
+      <w:r>
+        <w:rPr>
+          <w:rFonts w:asciiTheme="majorHAnsi" w:hAnsiTheme="majorHAnsi" w:cstheme="majorHAnsi"/>
+          <w:sz w:val="24"/>
+          <w:szCs w:val="24"/>
+          <w:lang w:val="en-US"/>
+        </w:rPr>
+        <w:t>both the IDs and personality space</w:t>
+      </w:r>
+      <w:r>
+        <w:rPr>
+          <w:rFonts w:asciiTheme="majorHAnsi" w:hAnsiTheme="majorHAnsi" w:cstheme="majorHAnsi"/>
+          <w:sz w:val="24"/>
+          <w:szCs w:val="24"/>
+          <w:lang w:val="en-US"/>
+        </w:rPr>
+        <w:t xml:space="preserve"> they suggest</w:t>
+      </w:r>
+      <w:r>
+        <w:rPr>
+          <w:rFonts w:asciiTheme="majorHAnsi" w:hAnsiTheme="majorHAnsi" w:cstheme="majorHAnsi"/>
+          <w:sz w:val="24"/>
+          <w:szCs w:val="24"/>
+          <w:lang w:val="en-US"/>
+        </w:rPr>
+        <w:t xml:space="preserve">. For that we plan to </w:t>
+      </w:r>
+      <w:r>
+        <w:rPr>
+          <w:rFonts w:asciiTheme="majorHAnsi" w:hAnsiTheme="majorHAnsi" w:cstheme="majorHAnsi"/>
+          <w:sz w:val="24"/>
+          <w:szCs w:val="24"/>
+          <w:lang w:val="en-US"/>
+        </w:rPr>
+        <w:t>find</w:t>
+      </w:r>
+      <w:r>
+        <w:rPr>
+          <w:rFonts w:asciiTheme="majorHAnsi" w:hAnsiTheme="majorHAnsi" w:cstheme="majorHAnsi"/>
+          <w:sz w:val="24"/>
+          <w:szCs w:val="24"/>
+          <w:lang w:val="en-US"/>
+        </w:rPr>
+        <w:t xml:space="preserve"> </w:t>
+      </w:r>
+      <w:r>
+        <w:rPr>
+          <w:rFonts w:asciiTheme="majorHAnsi" w:hAnsiTheme="majorHAnsi" w:cstheme="majorHAnsi"/>
+          <w:sz w:val="24"/>
+          <w:szCs w:val="24"/>
+          <w:lang w:val="en-US"/>
+        </w:rPr>
+        <w:t xml:space="preserve">(a) </w:t>
+      </w:r>
+      <w:r>
+        <w:rPr>
+          <w:rFonts w:asciiTheme="majorHAnsi" w:hAnsiTheme="majorHAnsi" w:cstheme="majorHAnsi"/>
+          <w:sz w:val="24"/>
+          <w:szCs w:val="24"/>
+          <w:lang w:val="en-US"/>
+        </w:rPr>
+        <w:t xml:space="preserve">unique identity domains (IDs) and </w:t>
+      </w:r>
+      <w:r>
+        <w:rPr>
+          <w:rFonts w:asciiTheme="majorHAnsi" w:hAnsiTheme="majorHAnsi" w:cstheme="majorHAnsi"/>
+          <w:sz w:val="24"/>
+          <w:szCs w:val="24"/>
+          <w:lang w:val="en-US"/>
+        </w:rPr>
+        <w:t xml:space="preserve">(b) </w:t>
+      </w:r>
+      <w:r>
+        <w:rPr>
+          <w:rFonts w:asciiTheme="majorHAnsi" w:hAnsiTheme="majorHAnsi" w:cstheme="majorHAnsi"/>
+          <w:sz w:val="24"/>
+          <w:szCs w:val="24"/>
+          <w:lang w:val="en-US"/>
+        </w:rPr>
+        <w:t xml:space="preserve">unique roots </w:t>
+      </w:r>
+      <w:r>
+        <w:rPr>
+          <w:rFonts w:asciiTheme="majorHAnsi" w:hAnsiTheme="majorHAnsi" w:cstheme="majorHAnsi"/>
+          <w:sz w:val="24"/>
+          <w:szCs w:val="24"/>
+          <w:lang w:val="en-US"/>
+        </w:rPr>
+        <w:t xml:space="preserve">(architypes) </w:t>
+      </w:r>
+      <w:r>
+        <w:rPr>
+          <w:rFonts w:asciiTheme="majorHAnsi" w:hAnsiTheme="majorHAnsi" w:cstheme="majorHAnsi"/>
+          <w:sz w:val="24"/>
+          <w:szCs w:val="24"/>
+          <w:lang w:val="en-US"/>
+        </w:rPr>
+        <w:t xml:space="preserve">to </w:t>
+      </w:r>
+      <w:r>
+        <w:rPr>
+          <w:rFonts w:asciiTheme="majorHAnsi" w:hAnsiTheme="majorHAnsi" w:cstheme="majorHAnsi"/>
+          <w:sz w:val="24"/>
+          <w:szCs w:val="24"/>
+          <w:lang w:val="en-US"/>
+        </w:rPr>
+        <w:t xml:space="preserve">these IDs </w:t>
+      </w:r>
+      <w:r>
+        <w:rPr>
+          <w:rFonts w:asciiTheme="majorHAnsi" w:hAnsiTheme="majorHAnsi" w:cstheme="majorHAnsi"/>
+          <w:sz w:val="24"/>
+          <w:szCs w:val="24"/>
+          <w:lang w:val="en-US"/>
+        </w:rPr>
+        <w:t xml:space="preserve">so </w:t>
+      </w:r>
+      <w:r>
+        <w:rPr>
+          <w:rFonts w:asciiTheme="majorHAnsi" w:hAnsiTheme="majorHAnsi" w:cstheme="majorHAnsi"/>
+          <w:sz w:val="24"/>
+          <w:szCs w:val="24"/>
+          <w:lang w:val="en-US"/>
+        </w:rPr>
+        <w:t>they form</w:t>
+      </w:r>
+      <w:r>
+        <w:rPr>
+          <w:rFonts w:asciiTheme="majorHAnsi" w:hAnsiTheme="majorHAnsi" w:cstheme="majorHAnsi"/>
+          <w:sz w:val="24"/>
+          <w:szCs w:val="24"/>
+          <w:lang w:val="en-US"/>
+        </w:rPr>
+        <w:t xml:space="preserve"> a</w:t>
+      </w:r>
+      <w:r>
+        <w:rPr>
+          <w:rFonts w:asciiTheme="majorHAnsi" w:hAnsiTheme="majorHAnsi" w:cstheme="majorHAnsi"/>
+          <w:sz w:val="24"/>
+          <w:szCs w:val="24"/>
+          <w:lang w:val="en-US"/>
+        </w:rPr>
+        <w:t xml:space="preserve"> personality </w:t>
+      </w:r>
+      <w:r>
+        <w:rPr>
+          <w:rFonts w:asciiTheme="majorHAnsi" w:hAnsiTheme="majorHAnsi" w:cstheme="majorHAnsi"/>
+          <w:sz w:val="24"/>
+          <w:szCs w:val="24"/>
+          <w:lang w:val="en-US"/>
+        </w:rPr>
+        <w:t>“</w:t>
+      </w:r>
+      <w:r>
+        <w:rPr>
+          <w:rFonts w:asciiTheme="majorHAnsi" w:hAnsiTheme="majorHAnsi" w:cstheme="majorHAnsi"/>
+          <w:sz w:val="24"/>
+          <w:szCs w:val="24"/>
+          <w:lang w:val="en-US"/>
+        </w:rPr>
+        <w:t>space</w:t>
+      </w:r>
+      <w:r>
+        <w:rPr>
+          <w:rFonts w:asciiTheme="majorHAnsi" w:hAnsiTheme="majorHAnsi" w:cstheme="majorHAnsi"/>
+          <w:sz w:val="24"/>
+          <w:szCs w:val="24"/>
+          <w:lang w:val="en-US"/>
+        </w:rPr>
+        <w:t>”</w:t>
       </w:r>
       <w:r>
         <w:rPr>
@@ -694,207 +919,8 @@
           <w:szCs w:val="24"/>
           <w:lang w:val="en-US"/>
         </w:rPr>
-        <w:t xml:space="preserve">thought </w:t>
-      </w:r>
-      <w:r>
-        <w:rPr>
-          <w:rFonts w:asciiTheme="majorHAnsi" w:hAnsiTheme="majorHAnsi" w:cstheme="majorHAnsi"/>
-          <w:sz w:val="24"/>
-          <w:szCs w:val="24"/>
-          <w:lang w:val="en-US"/>
-        </w:rPr>
-        <w:t xml:space="preserve">exploratory analysis to </w:t>
-      </w:r>
-      <w:r>
-        <w:rPr>
-          <w:rFonts w:asciiTheme="majorHAnsi" w:hAnsiTheme="majorHAnsi" w:cstheme="majorHAnsi"/>
-          <w:sz w:val="24"/>
-          <w:szCs w:val="24"/>
-          <w:lang w:val="en-US"/>
-        </w:rPr>
-        <w:t xml:space="preserve">test </w:t>
-      </w:r>
-      <w:r>
-        <w:rPr>
-          <w:rFonts w:asciiTheme="majorHAnsi" w:hAnsiTheme="majorHAnsi" w:cstheme="majorHAnsi"/>
-          <w:sz w:val="24"/>
-          <w:szCs w:val="24"/>
-          <w:lang w:val="en-US"/>
-        </w:rPr>
-        <w:t>both the IDs and personality space</w:t>
-      </w:r>
-      <w:r>
-        <w:rPr>
-          <w:rFonts w:asciiTheme="majorHAnsi" w:hAnsiTheme="majorHAnsi" w:cstheme="majorHAnsi"/>
-          <w:sz w:val="24"/>
-          <w:szCs w:val="24"/>
-          <w:lang w:val="en-US"/>
-        </w:rPr>
-        <w:t xml:space="preserve"> </w:t>
-      </w:r>
-      <w:r>
-        <w:rPr>
-          <w:rFonts w:asciiTheme="majorHAnsi" w:hAnsiTheme="majorHAnsi" w:cstheme="majorHAnsi"/>
-          <w:sz w:val="24"/>
-          <w:szCs w:val="24"/>
-          <w:lang w:val="en-US"/>
-        </w:rPr>
-        <w:t xml:space="preserve">found. For that we plan to </w:t>
-      </w:r>
-      <w:r>
-        <w:rPr>
-          <w:rFonts w:asciiTheme="majorHAnsi" w:hAnsiTheme="majorHAnsi" w:cstheme="majorHAnsi"/>
-          <w:sz w:val="24"/>
-          <w:szCs w:val="24"/>
-          <w:lang w:val="en-US"/>
-        </w:rPr>
-        <w:t>find</w:t>
-      </w:r>
-      <w:r>
-        <w:rPr>
-          <w:rFonts w:asciiTheme="majorHAnsi" w:hAnsiTheme="majorHAnsi" w:cstheme="majorHAnsi"/>
-          <w:sz w:val="24"/>
-          <w:szCs w:val="24"/>
-          <w:lang w:val="en-US"/>
-        </w:rPr>
-        <w:t xml:space="preserve"> </w:t>
-      </w:r>
-      <w:r>
-        <w:rPr>
-          <w:rFonts w:asciiTheme="majorHAnsi" w:hAnsiTheme="majorHAnsi" w:cstheme="majorHAnsi"/>
-          <w:sz w:val="24"/>
-          <w:szCs w:val="24"/>
-          <w:lang w:val="en-US"/>
-        </w:rPr>
-        <w:t xml:space="preserve">(a) </w:t>
-      </w:r>
-      <w:r>
-        <w:rPr>
-          <w:rFonts w:asciiTheme="majorHAnsi" w:hAnsiTheme="majorHAnsi" w:cstheme="majorHAnsi"/>
-          <w:sz w:val="24"/>
-          <w:szCs w:val="24"/>
-          <w:lang w:val="en-US"/>
-        </w:rPr>
-        <w:t xml:space="preserve">unique identity domains (IDs) and </w:t>
-      </w:r>
-      <w:r>
-        <w:rPr>
-          <w:rFonts w:asciiTheme="majorHAnsi" w:hAnsiTheme="majorHAnsi" w:cstheme="majorHAnsi"/>
-          <w:sz w:val="24"/>
-          <w:szCs w:val="24"/>
-          <w:lang w:val="en-US"/>
-        </w:rPr>
-        <w:t xml:space="preserve">(b) </w:t>
-      </w:r>
-      <w:r>
-        <w:rPr>
-          <w:rFonts w:asciiTheme="majorHAnsi" w:hAnsiTheme="majorHAnsi" w:cstheme="majorHAnsi"/>
-          <w:sz w:val="24"/>
-          <w:szCs w:val="24"/>
-          <w:lang w:val="en-US"/>
-        </w:rPr>
-        <w:t xml:space="preserve">unique roots </w:t>
-      </w:r>
-      <w:r>
-        <w:rPr>
-          <w:rFonts w:asciiTheme="majorHAnsi" w:hAnsiTheme="majorHAnsi" w:cstheme="majorHAnsi"/>
-          <w:sz w:val="24"/>
-          <w:szCs w:val="24"/>
-          <w:lang w:val="en-US"/>
-        </w:rPr>
-        <w:t xml:space="preserve">(architypes) </w:t>
-      </w:r>
-      <w:r>
-        <w:rPr>
-          <w:rFonts w:asciiTheme="majorHAnsi" w:hAnsiTheme="majorHAnsi" w:cstheme="majorHAnsi"/>
-          <w:sz w:val="24"/>
-          <w:szCs w:val="24"/>
-          <w:lang w:val="en-US"/>
-        </w:rPr>
-        <w:t xml:space="preserve">to </w:t>
-      </w:r>
-      <w:r>
-        <w:rPr>
-          <w:rFonts w:asciiTheme="majorHAnsi" w:hAnsiTheme="majorHAnsi" w:cstheme="majorHAnsi"/>
-          <w:sz w:val="24"/>
-          <w:szCs w:val="24"/>
-          <w:lang w:val="en-US"/>
-        </w:rPr>
-        <w:t xml:space="preserve">these IDs </w:t>
-      </w:r>
-      <w:r>
-        <w:rPr>
-          <w:rFonts w:asciiTheme="majorHAnsi" w:hAnsiTheme="majorHAnsi" w:cstheme="majorHAnsi"/>
-          <w:sz w:val="24"/>
-          <w:szCs w:val="24"/>
-          <w:lang w:val="en-US"/>
-        </w:rPr>
-        <w:t>so that a</w:t>
-      </w:r>
-      <w:r>
-        <w:rPr>
-          <w:rFonts w:asciiTheme="majorHAnsi" w:hAnsiTheme="majorHAnsi" w:cstheme="majorHAnsi"/>
-          <w:sz w:val="24"/>
-          <w:szCs w:val="24"/>
-          <w:lang w:val="en-US"/>
-        </w:rPr>
-        <w:t xml:space="preserve"> personality </w:t>
-      </w:r>
-      <w:r>
-        <w:rPr>
-          <w:rFonts w:asciiTheme="majorHAnsi" w:hAnsiTheme="majorHAnsi" w:cstheme="majorHAnsi"/>
-          <w:sz w:val="24"/>
-          <w:szCs w:val="24"/>
-          <w:lang w:val="en-US"/>
-        </w:rPr>
-        <w:t>“</w:t>
-      </w:r>
-      <w:r>
-        <w:rPr>
-          <w:rFonts w:asciiTheme="majorHAnsi" w:hAnsiTheme="majorHAnsi" w:cstheme="majorHAnsi"/>
-          <w:sz w:val="24"/>
-          <w:szCs w:val="24"/>
-          <w:lang w:val="en-US"/>
-        </w:rPr>
-        <w:t>space</w:t>
-      </w:r>
-      <w:r>
-        <w:rPr>
-          <w:rFonts w:asciiTheme="majorHAnsi" w:hAnsiTheme="majorHAnsi" w:cstheme="majorHAnsi"/>
-          <w:sz w:val="24"/>
-          <w:szCs w:val="24"/>
-          <w:lang w:val="en-US"/>
-        </w:rPr>
-        <w:t>”</w:t>
-      </w:r>
-      <w:r>
-        <w:rPr>
-          <w:rFonts w:asciiTheme="majorHAnsi" w:hAnsiTheme="majorHAnsi" w:cstheme="majorHAnsi"/>
-          <w:sz w:val="24"/>
-          <w:szCs w:val="24"/>
-          <w:lang w:val="en-US"/>
-        </w:rPr>
-        <w:t xml:space="preserve"> </w:t>
-      </w:r>
-      <w:r>
-        <w:rPr>
-          <w:rFonts w:asciiTheme="majorHAnsi" w:hAnsiTheme="majorHAnsi" w:cstheme="majorHAnsi"/>
-          <w:sz w:val="24"/>
-          <w:szCs w:val="24"/>
-          <w:lang w:val="en-US"/>
-        </w:rPr>
-        <w:t xml:space="preserve">emerges, </w:t>
-      </w:r>
-      <w:r>
-        <w:rPr>
-          <w:rFonts w:asciiTheme="majorHAnsi" w:hAnsiTheme="majorHAnsi" w:cstheme="majorHAnsi"/>
-          <w:sz w:val="24"/>
-          <w:szCs w:val="24"/>
-          <w:lang w:val="en-US"/>
-        </w:rPr>
         <w:t xml:space="preserve">which spans all the </w:t>
       </w:r>
-      <w:proofErr w:type="gramStart"/>
       <w:r>
         <w:rPr>
           <w:rFonts w:asciiTheme="majorHAnsi" w:hAnsiTheme="majorHAnsi" w:cstheme="majorHAnsi"/>
@@ -904,7 +930,6 @@
         </w:rPr>
         <w:t>subjects</w:t>
       </w:r>
-      <w:proofErr w:type="gramEnd"/>
       <w:r>
         <w:rPr>
           <w:rFonts w:asciiTheme="majorHAnsi" w:hAnsiTheme="majorHAnsi" w:cstheme="majorHAnsi"/>
@@ -1054,7 +1079,34 @@
           <w:szCs w:val="24"/>
           <w:lang w:val="en-US"/>
         </w:rPr>
-        <w:t xml:space="preserve">Significant IDs </w:t>
+        <w:t>Identity Domains (</w:t>
+      </w:r>
+      <w:r>
+        <w:rPr>
+          <w:rFonts w:asciiTheme="majorHAnsi" w:hAnsiTheme="majorHAnsi" w:cstheme="majorHAnsi"/>
+          <w:sz w:val="24"/>
+          <w:szCs w:val="24"/>
+          <w:lang w:val="en-US"/>
+        </w:rPr>
+        <w:t>IDs</w:t>
+      </w:r>
+      <w:r>
+        <w:rPr>
+          <w:rFonts w:asciiTheme="majorHAnsi" w:hAnsiTheme="majorHAnsi" w:cstheme="majorHAnsi"/>
+          <w:sz w:val="24"/>
+          <w:szCs w:val="24"/>
+          <w:lang w:val="en-US"/>
+        </w:rPr>
+        <w:t>)</w:t>
+      </w:r>
+      <w:r>
+        <w:rPr>
+          <w:rFonts w:asciiTheme="majorHAnsi" w:hAnsiTheme="majorHAnsi" w:cstheme="majorHAnsi"/>
+          <w:sz w:val="24"/>
+          <w:szCs w:val="24"/>
+          <w:lang w:val="en-US"/>
+        </w:rPr>
+        <w:t xml:space="preserve"> </w:t>
       </w:r>
       <w:r>
         <w:rPr>
@@ -1144,7 +1196,25 @@
           <w:szCs w:val="24"/>
           <w:lang w:val="en-US"/>
         </w:rPr>
-        <w:t xml:space="preserve">we implement </w:t>
+        <w:t>W</w:t>
+      </w:r>
+      <w:r>
+        <w:rPr>
+          <w:rFonts w:asciiTheme="majorHAnsi" w:hAnsiTheme="majorHAnsi" w:cstheme="majorHAnsi"/>
+          <w:sz w:val="24"/>
+          <w:szCs w:val="24"/>
+          <w:lang w:val="en-US"/>
+        </w:rPr>
+        <w:t xml:space="preserve">e implement </w:t>
+      </w:r>
+      <w:r>
+        <w:rPr>
+          <w:rFonts w:asciiTheme="majorHAnsi" w:hAnsiTheme="majorHAnsi" w:cstheme="majorHAnsi"/>
+          <w:sz w:val="24"/>
+          <w:szCs w:val="24"/>
+          <w:lang w:val="en-US"/>
+        </w:rPr>
+        <w:t xml:space="preserve">different </w:t>
       </w:r>
       <w:r>
         <w:rPr>
@@ -1291,7 +1361,7 @@
           <w:szCs w:val="24"/>
           <w:lang w:val="en-US"/>
         </w:rPr>
-        <w:t xml:space="preserve">Manually implemented LDA managed to extract the clusters from our random </w:t>
+        <w:t xml:space="preserve">Only the </w:t>
       </w:r>
       <w:r>
         <w:rPr>
@@ -1302,7 +1372,7 @@
           <w:szCs w:val="24"/>
           <w:lang w:val="en-US"/>
         </w:rPr>
-        <w:t xml:space="preserve">behavioral </w:t>
+        <w:t xml:space="preserve">Manually implemented LDA managed to </w:t>
       </w:r>
       <w:r>
         <w:rPr>
@@ -1313,7 +1383,51 @@
           <w:szCs w:val="24"/>
           <w:lang w:val="en-US"/>
         </w:rPr>
+        <w:t>emerge</w:t>
+      </w:r>
+      <w:r>
+        <w:rPr>
+          <w:rFonts w:asciiTheme="majorHAnsi" w:hAnsiTheme="majorHAnsi" w:cstheme="majorHAnsi"/>
+          <w:b/>
+          <w:bCs/>
+          <w:sz w:val="24"/>
+          <w:szCs w:val="24"/>
+          <w:lang w:val="en-US"/>
+        </w:rPr>
+        <w:t xml:space="preserve"> the clusters from our random </w:t>
+      </w:r>
+      <w:r>
+        <w:rPr>
+          <w:rFonts w:asciiTheme="majorHAnsi" w:hAnsiTheme="majorHAnsi" w:cstheme="majorHAnsi"/>
+          <w:b/>
+          <w:bCs/>
+          <w:sz w:val="24"/>
+          <w:szCs w:val="24"/>
+          <w:lang w:val="en-US"/>
+        </w:rPr>
+        <w:t xml:space="preserve">behavioral </w:t>
+      </w:r>
+      <w:r>
+        <w:rPr>
+          <w:rFonts w:asciiTheme="majorHAnsi" w:hAnsiTheme="majorHAnsi" w:cstheme="majorHAnsi"/>
+          <w:b/>
+          <w:bCs/>
+          <w:sz w:val="24"/>
+          <w:szCs w:val="24"/>
+          <w:lang w:val="en-US"/>
+        </w:rPr>
         <w:t>data</w:t>
+      </w:r>
+      <w:r>
+        <w:rPr>
+          <w:rFonts w:asciiTheme="majorHAnsi" w:hAnsiTheme="majorHAnsi" w:cstheme="majorHAnsi"/>
+          <w:b/>
+          <w:bCs/>
+          <w:sz w:val="24"/>
+          <w:szCs w:val="24"/>
+          <w:lang w:val="en-US"/>
+        </w:rPr>
+        <w:t xml:space="preserve">.  </w:t>
       </w:r>
     </w:p>
     <w:p>
@@ -1339,16 +1453,25 @@
           <w:szCs w:val="24"/>
           <w:lang w:val="en-US"/>
         </w:rPr>
-        <w:t xml:space="preserve">IDs based </w:t>
-      </w:r>
-      <w:r>
-        <w:rPr>
-          <w:rFonts w:asciiTheme="majorHAnsi" w:hAnsiTheme="majorHAnsi" w:cstheme="majorHAnsi"/>
-          <w:sz w:val="24"/>
-          <w:szCs w:val="24"/>
-          <w:lang w:val="en-US"/>
-        </w:rPr>
-        <w:t>Personality space</w:t>
+        <w:t xml:space="preserve">Personality </w:t>
+      </w:r>
+      <w:r>
+        <w:rPr>
+          <w:rFonts w:asciiTheme="majorHAnsi" w:hAnsiTheme="majorHAnsi" w:cstheme="majorHAnsi"/>
+          <w:sz w:val="24"/>
+          <w:szCs w:val="24"/>
+          <w:lang w:val="en-US"/>
+        </w:rPr>
+        <w:t>S</w:t>
+      </w:r>
+      <w:r>
+        <w:rPr>
+          <w:rFonts w:asciiTheme="majorHAnsi" w:hAnsiTheme="majorHAnsi" w:cstheme="majorHAnsi"/>
+          <w:sz w:val="24"/>
+          <w:szCs w:val="24"/>
+          <w:lang w:val="en-US"/>
+        </w:rPr>
+        <w:t>pace</w:t>
       </w:r>
       <w:r>
         <w:rPr>
@@ -1465,19 +1588,8 @@
           <w:szCs w:val="24"/>
           <w:lang w:val="en-US"/>
         </w:rPr>
-        <w:t xml:space="preserve">to see how the </w:t>
-      </w:r>
-      <w:proofErr w:type="gramStart"/>
-      <w:r>
-        <w:rPr>
-          <w:rFonts w:asciiTheme="majorHAnsi" w:hAnsiTheme="majorHAnsi" w:cstheme="majorHAnsi"/>
-          <w:sz w:val="24"/>
-          <w:szCs w:val="24"/>
-          <w:lang w:val="en-US"/>
-        </w:rPr>
-        <w:t>subjects</w:t>
-      </w:r>
-      <w:proofErr w:type="gramEnd"/>
+        <w:t>to see how the subjects</w:t>
+      </w:r>
       <w:r>
         <w:rPr>
           <w:rFonts w:asciiTheme="majorHAnsi" w:hAnsiTheme="majorHAnsi" w:cstheme="majorHAnsi"/>
@@ -1542,7 +1654,7 @@
           <w:szCs w:val="24"/>
           <w:lang w:val="en-US"/>
         </w:rPr>
-        <w:t>successfully</w:t>
+        <w:t xml:space="preserve">and LDA </w:t>
       </w:r>
       <w:r>
         <w:rPr>
@@ -1553,7 +1665,40 @@
           <w:szCs w:val="24"/>
           <w:lang w:val="en-US"/>
         </w:rPr>
-        <w:t xml:space="preserve"> divided the space into 5 dimensions. </w:t>
+        <w:t>successfully</w:t>
+      </w:r>
+      <w:r>
+        <w:rPr>
+          <w:rFonts w:asciiTheme="majorHAnsi" w:hAnsiTheme="majorHAnsi" w:cstheme="majorHAnsi"/>
+          <w:b/>
+          <w:bCs/>
+          <w:sz w:val="24"/>
+          <w:szCs w:val="24"/>
+          <w:lang w:val="en-US"/>
+        </w:rPr>
+        <w:t xml:space="preserve"> divided the space into 5</w:t>
+      </w:r>
+      <w:r>
+        <w:rPr>
+          <w:rFonts w:asciiTheme="majorHAnsi" w:hAnsiTheme="majorHAnsi" w:cstheme="majorHAnsi"/>
+          <w:b/>
+          <w:bCs/>
+          <w:sz w:val="24"/>
+          <w:szCs w:val="24"/>
+          <w:lang w:val="en-US"/>
+        </w:rPr>
+        <w:t xml:space="preserve"> clusters, yet a triad of 3 can fit as well</w:t>
+      </w:r>
+      <w:r>
+        <w:rPr>
+          <w:rFonts w:asciiTheme="majorHAnsi" w:hAnsiTheme="majorHAnsi" w:cstheme="majorHAnsi"/>
+          <w:b/>
+          <w:bCs/>
+          <w:sz w:val="24"/>
+          <w:szCs w:val="24"/>
+          <w:lang w:val="en-US"/>
+        </w:rPr>
+        <w:t xml:space="preserve">. </w:t>
       </w:r>
     </w:p>
     <w:p>
